--- a/LaTeX-Codes/草稿/2018-05-19-Introduction.docx
+++ b/LaTeX-Codes/草稿/2018-05-19-Introduction.docx
@@ -136,6 +136,24 @@
           <w:rFonts w:hint="eastAsia"/>
         </w:rPr>
         <w:t>水平集</w:t>
+      </w:r>
+      <w:r>
+        <w:rPr>
+          <w:rFonts w:hint="eastAsia"/>
+        </w:rPr>
+        <w:t>，适用</w:t>
+      </w:r>
+      <w:r>
+        <w:rPr>
+          <w:rFonts w:hint="eastAsia"/>
+        </w:rPr>
+        <w:t>于轮廓</w:t>
+      </w:r>
+      <w:r>
+        <w:rPr>
+          <w:rFonts w:hint="eastAsia"/>
+        </w:rPr>
+        <w:t>的拓扑变化</w:t>
       </w:r>
     </w:p>
     <w:p>
@@ -162,6 +180,8 @@
         </w:r>
       </w:hyperlink>
     </w:p>
+    <w:bookmarkStart w:id="0" w:name="_GoBack"/>
+    <w:bookmarkEnd w:id="0"/>
     <w:p>
       <w:pPr>
         <w:pStyle w:val="a3"/>
@@ -170,12 +190,33 @@
           <w:numId w:val="3"/>
         </w:numPr>
         <w:ind w:firstLineChars="0"/>
-      </w:pPr>
-      <w:r>
-        <w:rPr>
-          <w:rFonts w:hint="eastAsia"/>
-        </w:rPr>
-        <w:t>模板匹配</w:t>
+        <w:rPr>
+          <w:rStyle w:val="a4"/>
+          <w:color w:val="auto"/>
+          <w:u w:val="none"/>
+        </w:rPr>
+      </w:pPr>
+      <w:r>
+        <w:fldChar w:fldCharType="begin"/>
+      </w:r>
+      <w:r>
+        <w:instrText xml:space="preserve"> HYPERLINK "https://blog.csdn.net/ttransposition/article/details/38024557" </w:instrText>
+      </w:r>
+      <w:r>
+        <w:fldChar w:fldCharType="separate"/>
+      </w:r>
+      <w:r>
+        <w:rPr>
+          <w:rStyle w:val="a4"/>
+          <w:rFonts w:hint="eastAsia"/>
+        </w:rPr>
+        <w:t>基于图</w:t>
+      </w:r>
+      <w:r>
+        <w:rPr>
+          <w:rStyle w:val="a4"/>
+        </w:rPr>
+        <w:fldChar w:fldCharType="end"/>
       </w:r>
     </w:p>
     <w:p>
@@ -187,26 +228,135 @@
         </w:numPr>
         <w:ind w:firstLineChars="0"/>
       </w:pPr>
+      <w:r>
+        <w:rPr>
+          <w:rFonts w:hint="eastAsia"/>
+        </w:rPr>
+        <w:t>基于模板匹配</w:t>
+      </w:r>
+    </w:p>
+    <w:p>
+      <w:pPr>
+        <w:pStyle w:val="a3"/>
+        <w:numPr>
+          <w:ilvl w:val="0"/>
+          <w:numId w:val="3"/>
+        </w:numPr>
+        <w:ind w:firstLineChars="0"/>
+      </w:pPr>
+      <w:r>
+        <w:rPr>
+          <w:rFonts w:hint="eastAsia"/>
+        </w:rPr>
+        <w:t>Mean</w:t>
+      </w:r>
+      <w:r>
+        <w:t xml:space="preserve"> </w:t>
+      </w:r>
+      <w:r>
+        <w:rPr>
+          <w:rFonts w:hint="eastAsia"/>
+        </w:rPr>
+        <w:t>Shift</w:t>
+      </w:r>
+    </w:p>
+    <w:p>
+      <w:pPr>
+        <w:pStyle w:val="a3"/>
+        <w:numPr>
+          <w:ilvl w:val="0"/>
+          <w:numId w:val="3"/>
+        </w:numPr>
+        <w:ind w:firstLineChars="0"/>
+      </w:pPr>
+      <w:r>
+        <w:rPr>
+          <w:rFonts w:hint="eastAsia"/>
+        </w:rPr>
+        <w:t>模糊集合（Fuzzy</w:t>
+      </w:r>
+      <w:r>
+        <w:t xml:space="preserve"> </w:t>
+      </w:r>
+      <w:r>
+        <w:rPr>
+          <w:rFonts w:hint="eastAsia"/>
+        </w:rPr>
+        <w:t>set）</w:t>
+      </w:r>
+    </w:p>
+    <w:p>
+      <w:pPr>
+        <w:pStyle w:val="a3"/>
+        <w:numPr>
+          <w:ilvl w:val="0"/>
+          <w:numId w:val="3"/>
+        </w:numPr>
+        <w:ind w:firstLineChars="0"/>
+      </w:pPr>
+      <w:r>
+        <w:rPr>
+          <w:rFonts w:hint="eastAsia"/>
+        </w:rPr>
+        <w:t>超像素（</w:t>
+      </w:r>
+      <w:proofErr w:type="spellStart"/>
+      <w:r>
+        <w:rPr>
+          <w:rFonts w:hint="eastAsia"/>
+        </w:rPr>
+        <w:t>superpixels</w:t>
+      </w:r>
+      <w:proofErr w:type="spellEnd"/>
+      <w:r>
+        <w:rPr>
+          <w:rFonts w:hint="eastAsia"/>
+        </w:rPr>
+        <w:t>）</w:t>
+      </w:r>
+    </w:p>
+    <w:p/>
+    <w:p>
+      <w:r>
+        <w:rPr>
+          <w:rFonts w:hint="eastAsia"/>
+        </w:rPr>
+        <w:t>传统的方法仍然是基于对图像像素的统计</w:t>
+      </w:r>
+    </w:p>
+    <w:p/>
+    <w:p/>
+    <w:p>
+      <w:r>
+        <w:rPr>
+          <w:rFonts w:hint="eastAsia"/>
+        </w:rPr>
+        <w:t>深度神经网络有强大的表征高级特征的能力，所以在深度神经网络下的图片分割任务被</w:t>
+      </w:r>
+      <w:r>
+        <w:rPr>
+          <w:rFonts w:hint="eastAsia"/>
+        </w:rPr>
+        <w:t>扩展</w:t>
+      </w:r>
+      <w:r>
+        <w:rPr>
+          <w:rFonts w:hint="eastAsia"/>
+        </w:rPr>
+        <w:t>为语义分割</w:t>
+      </w:r>
+    </w:p>
+    <w:p/>
+    <w:p>
+      <w:pPr>
+        <w:pStyle w:val="a3"/>
+        <w:numPr>
+          <w:ilvl w:val="0"/>
+          <w:numId w:val="3"/>
+        </w:numPr>
+        <w:ind w:firstLineChars="0"/>
+      </w:pPr>
       <w:hyperlink r:id="rId6" w:history="1">
-        <w:r>
-          <w:rPr>
-            <w:rStyle w:val="a4"/>
-            <w:rFonts w:hint="eastAsia"/>
-          </w:rPr>
-          <w:t>基于图</w:t>
-        </w:r>
-      </w:hyperlink>
-      <w:bookmarkStart w:id="0" w:name="_GoBack"/>
-      <w:bookmarkEnd w:id="0"/>
-    </w:p>
-    <w:p/>
-    <w:p>
-      <w:pPr>
-        <w:rPr>
-          <w:rFonts w:hint="eastAsia"/>
-        </w:rPr>
-      </w:pPr>
-      <w:hyperlink r:id="rId7" w:history="1">
         <w:r>
           <w:rPr>
             <w:rStyle w:val="a4"/>
@@ -221,6 +371,472 @@
           <w:t>学习</w:t>
         </w:r>
       </w:hyperlink>
+    </w:p>
+    <w:p>
+      <w:pPr>
+        <w:pStyle w:val="a3"/>
+        <w:numPr>
+          <w:ilvl w:val="1"/>
+          <w:numId w:val="3"/>
+        </w:numPr>
+        <w:ind w:firstLineChars="0"/>
+      </w:pPr>
+      <w:r>
+        <w:rPr>
+          <w:rFonts w:hint="eastAsia"/>
+        </w:rPr>
+        <w:t>U</w:t>
+      </w:r>
+      <w:r>
+        <w:t>-Net (</w:t>
+      </w:r>
+      <w:r>
+        <w:rPr>
+          <w:rFonts w:hint="eastAsia"/>
+        </w:rPr>
+        <w:t>边缘</w:t>
+      </w:r>
+      <w:r>
+        <w:t>)</w:t>
+      </w:r>
+    </w:p>
+    <w:p>
+      <w:pPr>
+        <w:pStyle w:val="a3"/>
+        <w:numPr>
+          <w:ilvl w:val="1"/>
+          <w:numId w:val="3"/>
+        </w:numPr>
+        <w:ind w:firstLineChars="0"/>
+      </w:pPr>
+      <w:r>
+        <w:rPr>
+          <w:rFonts w:hint="eastAsia"/>
+        </w:rPr>
+        <w:t>F</w:t>
+      </w:r>
+      <w:r>
+        <w:t>CN</w:t>
+      </w:r>
+    </w:p>
+    <w:p>
+      <w:pPr>
+        <w:pStyle w:val="a3"/>
+        <w:numPr>
+          <w:ilvl w:val="1"/>
+          <w:numId w:val="3"/>
+        </w:numPr>
+        <w:ind w:firstLineChars="0"/>
+      </w:pPr>
+      <w:proofErr w:type="spellStart"/>
+      <w:r>
+        <w:rPr>
+          <w:rFonts w:hint="eastAsia"/>
+        </w:rPr>
+        <w:t>SegNet</w:t>
+      </w:r>
+      <w:proofErr w:type="spellEnd"/>
+    </w:p>
+    <w:p>
+      <w:pPr>
+        <w:pStyle w:val="a3"/>
+        <w:numPr>
+          <w:ilvl w:val="1"/>
+          <w:numId w:val="3"/>
+        </w:numPr>
+        <w:ind w:firstLineChars="0"/>
+      </w:pPr>
+      <w:proofErr w:type="spellStart"/>
+      <w:r>
+        <w:rPr>
+          <w:rFonts w:hint="eastAsia"/>
+        </w:rPr>
+        <w:t>DilatedNet</w:t>
+      </w:r>
+      <w:proofErr w:type="spellEnd"/>
+      <w:r>
+        <w:rPr>
+          <w:rFonts w:hint="eastAsia"/>
+        </w:rPr>
+        <w:t>：多尺度</w:t>
+      </w:r>
+    </w:p>
+    <w:p>
+      <w:pPr>
+        <w:pStyle w:val="a3"/>
+        <w:numPr>
+          <w:ilvl w:val="1"/>
+          <w:numId w:val="3"/>
+        </w:numPr>
+        <w:ind w:firstLineChars="0"/>
+      </w:pPr>
+      <w:proofErr w:type="spellStart"/>
+      <w:r>
+        <w:rPr>
+          <w:rFonts w:hint="eastAsia"/>
+        </w:rPr>
+        <w:t>DeepLab</w:t>
+      </w:r>
+      <w:proofErr w:type="spellEnd"/>
+    </w:p>
+    <w:p>
+      <w:pPr>
+        <w:pStyle w:val="a3"/>
+        <w:numPr>
+          <w:ilvl w:val="1"/>
+          <w:numId w:val="3"/>
+        </w:numPr>
+        <w:ind w:firstLineChars="0"/>
+      </w:pPr>
+      <w:proofErr w:type="spellStart"/>
+      <w:r>
+        <w:rPr>
+          <w:rFonts w:hint="eastAsia"/>
+        </w:rPr>
+        <w:t>DenseNet</w:t>
+      </w:r>
+      <w:proofErr w:type="spellEnd"/>
+    </w:p>
+    <w:p>
+      <w:pPr>
+        <w:pStyle w:val="a3"/>
+        <w:numPr>
+          <w:ilvl w:val="1"/>
+          <w:numId w:val="3"/>
+        </w:numPr>
+        <w:ind w:firstLineChars="0"/>
+      </w:pPr>
+      <w:proofErr w:type="spellStart"/>
+      <w:r>
+        <w:rPr>
+          <w:rFonts w:hint="eastAsia"/>
+        </w:rPr>
+        <w:t>PSPNet</w:t>
+      </w:r>
+      <w:proofErr w:type="spellEnd"/>
+      <w:r>
+        <w:rPr>
+          <w:rFonts w:hint="eastAsia"/>
+        </w:rPr>
+        <w:t>：金字塔</w:t>
+      </w:r>
+    </w:p>
+    <w:p>
+      <w:pPr>
+        <w:pStyle w:val="a3"/>
+        <w:numPr>
+          <w:ilvl w:val="1"/>
+          <w:numId w:val="3"/>
+        </w:numPr>
+        <w:ind w:firstLineChars="0"/>
+      </w:pPr>
+      <w:r>
+        <w:rPr>
+          <w:rFonts w:hint="eastAsia"/>
+        </w:rPr>
+        <w:t>CRF</w:t>
+      </w:r>
+      <w:r>
+        <w:t xml:space="preserve"> </w:t>
+      </w:r>
+      <w:r>
+        <w:rPr>
+          <w:rFonts w:hint="eastAsia"/>
+        </w:rPr>
+        <w:t>as</w:t>
+      </w:r>
+      <w:r>
+        <w:t xml:space="preserve"> </w:t>
+      </w:r>
+      <w:r>
+        <w:rPr>
+          <w:rFonts w:hint="eastAsia"/>
+        </w:rPr>
+        <w:t>RNN</w:t>
+      </w:r>
+    </w:p>
+    <w:p>
+      <w:pPr>
+        <w:pStyle w:val="a3"/>
+        <w:numPr>
+          <w:ilvl w:val="1"/>
+          <w:numId w:val="3"/>
+        </w:numPr>
+        <w:ind w:firstLineChars="0"/>
+      </w:pPr>
+      <w:r>
+        <w:t>Higher Order Conditional Random Fields in Deep Neural Networks</w:t>
+      </w:r>
+    </w:p>
+    <w:p/>
+    <w:p>
+      <w:r>
+        <w:rPr>
+          <w:rFonts w:hint="eastAsia"/>
+        </w:rPr>
+        <w:t>深度学习作为一种模式识别的先验被用于与很多传统的方法相结合</w:t>
+      </w:r>
+    </w:p>
+    <w:p/>
+    <w:p/>
+    <w:p/>
+    <w:p/>
+    <w:p/>
+    <w:p/>
+    <w:p>
+      <w:r>
+        <w:rPr>
+          <w:rFonts w:hint="eastAsia"/>
+        </w:rPr>
+        <w:t>介绍图片分割任务，介绍非深度学习的传统的方法，每一大类传统的方法只说一句话外加一两个引用，</w:t>
+      </w:r>
+      <w:r>
+        <w:rPr>
+          <w:rFonts w:hint="eastAsia"/>
+        </w:rPr>
+        <w:t>最后总结这些传统的方法都是基于对图片全局或者局部像素的统计值，</w:t>
+      </w:r>
+      <w:r>
+        <w:rPr>
+          <w:rFonts w:hint="eastAsia"/>
+        </w:rPr>
+        <w:t>没有考虑一些模式识别的问题，而是基于单一模式的先验假设</w:t>
+      </w:r>
+    </w:p>
+    <w:p/>
+    <w:p>
+      <w:r>
+        <w:rPr>
+          <w:rFonts w:hint="eastAsia"/>
+        </w:rPr>
+        <w:t>然后介绍深度学习把图像分割扩展为了语义分割（图片内容的高层表示）</w:t>
+      </w:r>
+      <w:r>
+        <w:rPr>
+          <w:rFonts w:hint="eastAsia"/>
+        </w:rPr>
+        <w:t>，</w:t>
+      </w:r>
+      <w:r>
+        <w:rPr>
+          <w:rFonts w:hint="eastAsia"/>
+        </w:rPr>
+        <w:t>深度学习如何实现密度预测，举几个例子+引用。然后说</w:t>
+      </w:r>
+      <w:r>
+        <w:rPr>
+          <w:rFonts w:hint="eastAsia"/>
+        </w:rPr>
+        <w:t>能够有效的提取图片中隐藏的模式，</w:t>
+      </w:r>
+      <w:r>
+        <w:rPr>
+          <w:rFonts w:hint="eastAsia"/>
+        </w:rPr>
+        <w:t>故很多传统的</w:t>
+      </w:r>
+      <w:r>
+        <w:rPr>
+          <w:rFonts w:hint="eastAsia"/>
+        </w:rPr>
+        <w:lastRenderedPageBreak/>
+        <w:t>方法把深度学习的结果作为一种先验</w:t>
+      </w:r>
+      <w:r>
+        <w:rPr>
+          <w:rFonts w:hint="eastAsia"/>
+        </w:rPr>
+        <w:t>（模式识别得到的先验，</w:t>
+      </w:r>
+      <w:r>
+        <w:rPr>
+          <w:rFonts w:hint="eastAsia"/>
+        </w:rPr>
+        <w:t>可能会有错误</w:t>
+      </w:r>
+      <w:r>
+        <w:t xml:space="preserve"> – </w:t>
+      </w:r>
+      <w:r>
+        <w:rPr>
+          <w:rFonts w:hint="eastAsia"/>
+        </w:rPr>
+        <w:t>更像是一种概率分布</w:t>
+      </w:r>
+      <w:r>
+        <w:rPr>
+          <w:rFonts w:hint="eastAsia"/>
+        </w:rPr>
+        <w:t>）</w:t>
+      </w:r>
+      <w:r>
+        <w:rPr>
+          <w:rFonts w:hint="eastAsia"/>
+        </w:rPr>
+        <w:t>来加强前面说的简单的像素统计，</w:t>
+      </w:r>
+    </w:p>
+    <w:p/>
+    <w:p>
+      <w:r>
+        <w:rPr>
+          <w:rFonts w:hint="eastAsia"/>
+        </w:rPr>
+        <w:t>Level</w:t>
+      </w:r>
+      <w:r>
+        <w:t xml:space="preserve"> </w:t>
+      </w:r>
+      <w:r>
+        <w:rPr>
+          <w:rFonts w:hint="eastAsia"/>
+        </w:rPr>
+        <w:t>Set</w:t>
+      </w:r>
+      <w:r>
+        <w:rPr>
+          <w:rFonts w:hint="eastAsia"/>
+        </w:rPr>
+        <w:t>的各种改进（先验</w:t>
+      </w:r>
+      <w:r>
+        <w:rPr>
+          <w:rFonts w:hint="eastAsia"/>
+        </w:rPr>
+        <w:t>+受限玻尔兹曼机</w:t>
+      </w:r>
+      <w:r>
+        <w:rPr>
+          <w:rFonts w:hint="eastAsia"/>
+        </w:rPr>
+        <w:t>，当作概率看待</w:t>
+      </w:r>
+      <w:r>
+        <w:rPr>
+          <w:rFonts w:hint="eastAsia"/>
+        </w:rPr>
+        <w:t>），Level</w:t>
+      </w:r>
+      <w:r>
+        <w:t xml:space="preserve"> </w:t>
+      </w:r>
+      <w:r>
+        <w:rPr>
+          <w:rFonts w:hint="eastAsia"/>
+        </w:rPr>
+        <w:t>Set+深度学习，Level</w:t>
+      </w:r>
+      <w:r>
+        <w:t xml:space="preserve"> </w:t>
+      </w:r>
+      <w:r>
+        <w:rPr>
+          <w:rFonts w:hint="eastAsia"/>
+        </w:rPr>
+        <w:t>Set方法用深度学习</w:t>
+      </w:r>
+      <w:r>
+        <w:rPr>
+          <w:rFonts w:hint="eastAsia"/>
+        </w:rPr>
+        <w:t>得到的模式先验，（概率，区域初始化）</w:t>
+      </w:r>
+      <w:r>
+        <w:rPr>
+          <w:rFonts w:hint="eastAsia"/>
+        </w:rPr>
+        <w:t>，讲述他们怎么用并引用论文。</w:t>
+      </w:r>
+    </w:p>
+    <w:p/>
+    <w:p>
+      <w:r>
+        <w:rPr>
+          <w:rFonts w:hint="eastAsia"/>
+        </w:rPr>
+        <w:t>一般的level</w:t>
+      </w:r>
+      <w:r>
+        <w:t xml:space="preserve"> </w:t>
+      </w:r>
+      <w:r>
+        <w:rPr>
+          <w:rFonts w:hint="eastAsia"/>
+        </w:rPr>
+        <w:t>set基于深度学习先验的方法</w:t>
+      </w:r>
+      <w:r>
+        <w:rPr>
+          <w:rFonts w:hint="eastAsia"/>
+        </w:rPr>
+        <w:t>太依赖于深度学习产生的先验知识，但深度学习得到的先验也有一定几率是错误的，本文引入了形状先验信息，并用深度学习得到的概率图对该先验</w:t>
+      </w:r>
+      <w:r>
+        <w:rPr>
+          <w:rFonts w:hint="eastAsia"/>
+        </w:rPr>
+        <w:t>进行仿射变换的修正</w:t>
+      </w:r>
+      <w:r>
+        <w:rPr>
+          <w:rFonts w:hint="eastAsia"/>
+        </w:rPr>
+        <w:t>，最后用水平集的方法集合三者的信息得到最终分割结果</w:t>
+      </w:r>
+    </w:p>
+    <w:p/>
+    <w:p/>
+    <w:p/>
+    <w:p/>
+    <w:p>
+      <w:r>
+        <w:rPr>
+          <w:rFonts w:hint="eastAsia"/>
+        </w:rPr>
+        <w:t>深度学习杰出性能的原因是 其能够在大量的样本数据中学习到真实图片的先验</w:t>
+      </w:r>
+    </w:p>
+    <w:p/>
+    <w:p/>
+    <w:p>
+      <w:r>
+        <w:rPr>
+          <w:rFonts w:hint="eastAsia"/>
+        </w:rPr>
+        <w:t>分层的</w:t>
+      </w:r>
+      <w:r>
+        <w:rPr>
+          <w:rFonts w:hint="eastAsia"/>
+        </w:rPr>
+        <w:t>概率解释，</w:t>
+      </w:r>
+      <w:r>
+        <w:rPr>
+          <w:rFonts w:hint="eastAsia"/>
+        </w:rPr>
+        <w:t>不同的层表示不同的抽象层次，</w:t>
+      </w:r>
+      <w:r>
+        <w:rPr>
+          <w:rFonts w:hint="eastAsia"/>
+        </w:rPr>
+        <w:t>概率可以用回归的方法表示</w:t>
+      </w:r>
+    </w:p>
+    <w:p>
+      <w:r>
+        <w:rPr>
+          <w:rFonts w:hint="eastAsia"/>
+        </w:rPr>
+        <w:t>概率方法表示的优点是可以不用区分前向和后向只需要用图来表示，</w:t>
+      </w:r>
+      <w:r>
+        <w:rPr>
+          <w:rFonts w:hint="eastAsia"/>
+        </w:rPr>
+        <w:t>参数的更新用消息传递，损失函数也可以用全局或者局部的能量最小化得到</w:t>
+      </w:r>
     </w:p>
     <w:sectPr>
       <w:pgSz w:w="11906" w:h="16838"/>
@@ -463,7 +1079,7 @@
   <w:abstractNum w:abstractNumId="2" w15:restartNumberingAfterBreak="0">
     <w:nsid w:val="58A6167C"/>
     <w:multiLevelType w:val="hybridMultilevel"/>
-    <w:tmpl w:val="A44A401E"/>
+    <w:tmpl w:val="B9BE2018"/>
     <w:lvl w:ilvl="0" w:tplc="04090001">
       <w:start w:val="1"/>
       <w:numFmt w:val="bullet"/>
